--- a/Docs/Tester/Έλεγχοι ui και function χωρισμένα σε sprint/Sprint 3/Function Test 3rd Sprint.docx
+++ b/Docs/Tester/Έλεγχοι ui και function χωρισμένα σε sprint/Sprint 3/Function Test 3rd Sprint.docx
@@ -19,34 +19,71 @@
           <w:sz w:val="24"/>
           <w:szCs w:val="24"/>
         </w:rPr>
-        <w:t>Τρίτο μέρος της εφαρμογής (Ανανεωμένο μ</w:t>
-      </w:r>
-      <w:r>
-        <w:rPr>
-          <w:rFonts w:ascii="Times New Roman" w:eastAsia="Times New Roman" w:hAnsi="Times New Roman" w:cs="Times New Roman"/>
-          <w:b/>
-          <w:sz w:val="24"/>
-          <w:szCs w:val="24"/>
-        </w:rPr>
-        <w:t xml:space="preserve">ενού </w:t>
-      </w:r>
-      <w:r>
-        <w:rPr>
-          <w:rFonts w:ascii="Times New Roman" w:eastAsia="Times New Roman" w:hAnsi="Times New Roman" w:cs="Times New Roman"/>
-          <w:b/>
-          <w:sz w:val="24"/>
-          <w:szCs w:val="24"/>
-        </w:rPr>
-        <w:t>πωλητή και μάρκετινγκ</w:t>
-      </w:r>
-      <w:r>
-        <w:rPr>
-          <w:rFonts w:ascii="Times New Roman" w:eastAsia="Times New Roman" w:hAnsi="Times New Roman" w:cs="Times New Roman"/>
-          <w:b/>
-          <w:sz w:val="24"/>
-          <w:szCs w:val="24"/>
-        </w:rPr>
-        <w:t>)</w:t>
+        <w:t>Τρίτο</w:t>
+      </w:r>
+      <w:r>
+        <w:rPr>
+          <w:rFonts w:ascii="Times New Roman" w:eastAsia="Times New Roman" w:hAnsi="Times New Roman" w:cs="Times New Roman"/>
+          <w:b/>
+          <w:sz w:val="24"/>
+          <w:szCs w:val="24"/>
+        </w:rPr>
+        <w:t xml:space="preserve"> μέρος</w:t>
+      </w:r>
+      <w:r>
+        <w:rPr>
+          <w:rFonts w:ascii="Times New Roman" w:eastAsia="Times New Roman" w:hAnsi="Times New Roman" w:cs="Times New Roman"/>
+          <w:b/>
+          <w:sz w:val="24"/>
+          <w:szCs w:val="24"/>
+        </w:rPr>
+        <w:t xml:space="preserve"> </w:t>
+      </w:r>
+      <w:r>
+        <w:rPr>
+          <w:rFonts w:ascii="Times New Roman" w:eastAsia="Times New Roman" w:hAnsi="Times New Roman" w:cs="Times New Roman"/>
+          <w:b/>
+          <w:sz w:val="24"/>
+          <w:szCs w:val="24"/>
+          <w:lang w:val="en-US"/>
+        </w:rPr>
+        <w:t>test</w:t>
+      </w:r>
+      <w:r>
+        <w:rPr>
+          <w:rFonts w:ascii="Times New Roman" w:eastAsia="Times New Roman" w:hAnsi="Times New Roman" w:cs="Times New Roman"/>
+          <w:b/>
+          <w:sz w:val="24"/>
+          <w:szCs w:val="24"/>
+        </w:rPr>
+        <w:t xml:space="preserve"> </w:t>
+      </w:r>
+      <w:r>
+        <w:rPr>
+          <w:rFonts w:ascii="Times New Roman" w:eastAsia="Times New Roman" w:hAnsi="Times New Roman" w:cs="Times New Roman"/>
+          <w:b/>
+          <w:sz w:val="24"/>
+          <w:szCs w:val="24"/>
+        </w:rPr>
+        <w:t>λειτουργικότητας της εφαρμογής (Ανανεωμένα</w:t>
+      </w:r>
+      <w:r>
+        <w:rPr>
+          <w:rFonts w:ascii="Times New Roman" w:eastAsia="Times New Roman" w:hAnsi="Times New Roman" w:cs="Times New Roman"/>
+          <w:b/>
+          <w:sz w:val="24"/>
+          <w:szCs w:val="24"/>
+        </w:rPr>
+        <w:t xml:space="preserve"> μ</w:t>
+      </w:r>
+      <w:r>
+        <w:rPr>
+          <w:rFonts w:ascii="Times New Roman" w:eastAsia="Times New Roman" w:hAnsi="Times New Roman" w:cs="Times New Roman"/>
+          <w:b/>
+          <w:sz w:val="24"/>
+          <w:szCs w:val="24"/>
+        </w:rPr>
+        <w:t>ενού)</w:t>
       </w:r>
     </w:p>
     <w:p>
@@ -731,6 +768,7 @@
   <w:style w:type="paragraph" w:default="1" w:styleId="a">
     <w:name w:val="Normal"/>
     <w:qFormat/>
+    <w:rsid w:val="00B23D8A"/>
   </w:style>
   <w:style w:type="character" w:default="1" w:styleId="a0">
     <w:name w:val="Default Paragraph Font"/>
